--- a/11. ES6 & TypeScript/Assignment3/ES6_TypeScript_assignments_3.docx
+++ b/11. ES6 & TypeScript/Assignment3/ES6_TypeScript_assignments_3.docx
@@ -1,27 +1,24 @@
 
 <file path=word/document.xml><?xml version="1.0" encoding="utf-8"?>
-<w:document xmlns:wpc="http://schemas.microsoft.com/office/word/2010/wordprocessingCanvas" xmlns:mc="http://schemas.openxmlformats.org/markup-compatibility/2006" xmlns:o="urn:schemas-microsoft-com:office:office" xmlns:r="http://schemas.openxmlformats.org/officeDocument/2006/relationships" xmlns:m="http://schemas.openxmlformats.org/officeDocument/2006/math" xmlns:v="urn:schemas-microsoft-com:vml" xmlns:wp14="http://schemas.microsoft.com/office/word/2010/wordprocessingDrawing" xmlns:wp="http://schemas.openxmlformats.org/drawingml/2006/wordprocessingDrawing" xmlns:w10="urn:schemas-microsoft-com:office:word" xmlns:w="http://schemas.openxmlformats.org/wordprocessingml/2006/main" xmlns:w14="http://schemas.microsoft.com/office/word/2010/wordml" xmlns:w15="http://schemas.microsoft.com/office/word/2012/wordml" xmlns:wpg="http://schemas.microsoft.com/office/word/2010/wordprocessingGroup" xmlns:wpi="http://schemas.microsoft.com/office/word/2010/wordprocessingInk" xmlns:wne="http://schemas.microsoft.com/office/word/2006/wordml" xmlns:wps="http://schemas.microsoft.com/office/word/2010/wordprocessingShape" mc:Ignorable="w14 w15 wp14">
+<w:document xmlns:wpc="http://schemas.microsoft.com/office/word/2010/wordprocessingCanvas" xmlns:cx="http://schemas.microsoft.com/office/drawing/2014/chartex" xmlns:cx1="http://schemas.microsoft.com/office/drawing/2015/9/8/chartex" xmlns:cx2="http://schemas.microsoft.com/office/drawing/2015/10/21/chartex" xmlns:cx3="http://schemas.microsoft.com/office/drawing/2016/5/9/chartex" xmlns:cx4="http://schemas.microsoft.com/office/drawing/2016/5/10/chartex" xmlns:cx5="http://schemas.microsoft.com/office/drawing/2016/5/11/chartex" xmlns:cx6="http://schemas.microsoft.com/office/drawing/2016/5/12/chartex" xmlns:cx7="http://schemas.microsoft.com/office/drawing/2016/5/13/chartex" xmlns:cx8="http://schemas.microsoft.com/office/drawing/2016/5/14/chartex" xmlns:mc="http://schemas.openxmlformats.org/markup-compatibility/2006" xmlns:aink="http://schemas.microsoft.com/office/drawing/2016/ink" xmlns:am3d="http://schemas.microsoft.com/office/drawing/2017/model3d" xmlns:o="urn:schemas-microsoft-com:office:office" xmlns:r="http://schemas.openxmlformats.org/officeDocument/2006/relationships" xmlns:m="http://schemas.openxmlformats.org/officeDocument/2006/math" xmlns:v="urn:schemas-microsoft-com:vml" xmlns:wp14="http://schemas.microsoft.com/office/word/2010/wordprocessingDrawing" xmlns:wp="http://schemas.openxmlformats.org/drawingml/2006/wordprocessingDrawing" xmlns:w10="urn:schemas-microsoft-com:office:word" xmlns:w="http://schemas.openxmlformats.org/wordprocessingml/2006/main" xmlns:w14="http://schemas.microsoft.com/office/word/2010/wordml" xmlns:w15="http://schemas.microsoft.com/office/word/2012/wordml" xmlns:w16cex="http://schemas.microsoft.com/office/word/2018/wordml/cex" xmlns:w16cid="http://schemas.microsoft.com/office/word/2016/wordml/cid" xmlns:w16="http://schemas.microsoft.com/office/word/2018/wordml" xmlns:w16sdtdh="http://schemas.microsoft.com/office/word/2020/wordml/sdtdatahash" xmlns:w16se="http://schemas.microsoft.com/office/word/2015/wordml/symex" xmlns:wpg="http://schemas.microsoft.com/office/word/2010/wordprocessingGroup" xmlns:wpi="http://schemas.microsoft.com/office/word/2010/wordprocessingInk" xmlns:wne="http://schemas.microsoft.com/office/word/2006/wordml" xmlns:wps="http://schemas.microsoft.com/office/word/2010/wordprocessingShape" mc:Ignorable="w14 w15 w16se w16cid w16 w16cex w16sdtdh wp14">
   <w:body>
     <w:p>
       <w:pPr>
         <w:spacing w:line="360" w:lineRule="auto"/>
         <w:jc w:val="center"/>
-      </w:pPr>
-      <w:r>
         <w:rPr>
           <w:sz w:val="40"/>
           <w:szCs w:val="40"/>
           <w:u w:val="single"/>
         </w:rPr>
-        <w:t xml:space="preserve">ES6 </w:t>
-      </w:r>
+      </w:pPr>
       <w:r>
         <w:rPr>
           <w:sz w:val="40"/>
           <w:szCs w:val="40"/>
           <w:u w:val="single"/>
         </w:rPr>
-        <w:t xml:space="preserve">&amp; TypeScript </w:t>
+        <w:t xml:space="preserve">ES6 </w:t>
       </w:r>
       <w:r>
         <w:rPr>
@@ -29,8 +26,40 @@
           <w:szCs w:val="40"/>
           <w:u w:val="single"/>
         </w:rPr>
+        <w:t xml:space="preserve">&amp; TypeScript </w:t>
+      </w:r>
+      <w:r>
+        <w:rPr>
+          <w:sz w:val="40"/>
+          <w:szCs w:val="40"/>
+          <w:u w:val="single"/>
+        </w:rPr>
         <w:t>Assignments</w:t>
       </w:r>
+    </w:p>
+    <w:p>
+      <w:pPr>
+        <w:spacing w:line="360" w:lineRule="auto"/>
+        <w:jc w:val="center"/>
+      </w:pPr>
+      <w:r>
+        <w:rPr>
+          <w:sz w:val="40"/>
+          <w:szCs w:val="40"/>
+          <w:u w:val="single"/>
+        </w:rPr>
+        <w:t xml:space="preserve">Submitted by – Sanket </w:t>
+      </w:r>
+      <w:proofErr w:type="spellStart"/>
+      <w:r>
+        <w:rPr>
+          <w:sz w:val="40"/>
+          <w:szCs w:val="40"/>
+          <w:u w:val="single"/>
+        </w:rPr>
+        <w:t>Bollamwar</w:t>
+      </w:r>
+      <w:proofErr w:type="spellEnd"/>
     </w:p>
     <w:p>
       <w:pPr>
@@ -72,8 +101,109 @@
           <w:sz w:val="24"/>
           <w:szCs w:val="24"/>
         </w:rPr>
-        <w:t xml:space="preserve"> Write a program to print sum of x &amp; y. (Use Promise.all)</w:t>
-      </w:r>
+        <w:t xml:space="preserve"> Write a program to print sum of x &amp; y. (Use </w:t>
+      </w:r>
+      <w:proofErr w:type="spellStart"/>
+      <w:r>
+        <w:rPr>
+          <w:sz w:val="24"/>
+          <w:szCs w:val="24"/>
+        </w:rPr>
+        <w:t>Promise.all</w:t>
+      </w:r>
+      <w:proofErr w:type="spellEnd"/>
+      <w:r>
+        <w:rPr>
+          <w:sz w:val="24"/>
+          <w:szCs w:val="24"/>
+        </w:rPr>
+        <w:t>)</w:t>
+      </w:r>
+    </w:p>
+    <w:p>
+      <w:pPr>
+        <w:spacing w:line="360" w:lineRule="auto"/>
+        <w:rPr>
+          <w:b/>
+          <w:bCs/>
+          <w:sz w:val="24"/>
+          <w:szCs w:val="24"/>
+        </w:rPr>
+      </w:pPr>
+      <w:r>
+        <w:rPr>
+          <w:b/>
+          <w:bCs/>
+          <w:sz w:val="24"/>
+          <w:szCs w:val="24"/>
+        </w:rPr>
+        <w:t xml:space="preserve">Refer AssignmentQ1.html, </w:t>
+      </w:r>
+      <w:r>
+        <w:rPr>
+          <w:b/>
+          <w:bCs/>
+          <w:sz w:val="24"/>
+          <w:szCs w:val="24"/>
+        </w:rPr>
+        <w:t>AssignmentQ1.</w:t>
+      </w:r>
+      <w:r>
+        <w:rPr>
+          <w:b/>
+          <w:bCs/>
+          <w:sz w:val="24"/>
+          <w:szCs w:val="24"/>
+        </w:rPr>
+        <w:t>ts</w:t>
+      </w:r>
+      <w:r>
+        <w:rPr>
+          <w:b/>
+          <w:bCs/>
+          <w:sz w:val="24"/>
+          <w:szCs w:val="24"/>
+        </w:rPr>
+        <w:t>,</w:t>
+      </w:r>
+      <w:r>
+        <w:rPr>
+          <w:b/>
+          <w:bCs/>
+          <w:sz w:val="24"/>
+          <w:szCs w:val="24"/>
+        </w:rPr>
+        <w:t xml:space="preserve"> </w:t>
+      </w:r>
+      <w:r>
+        <w:rPr>
+          <w:b/>
+          <w:bCs/>
+          <w:sz w:val="24"/>
+          <w:szCs w:val="24"/>
+        </w:rPr>
+        <w:t>AssignmentQ</w:t>
+      </w:r>
+      <w:r>
+        <w:rPr>
+          <w:b/>
+          <w:bCs/>
+          <w:sz w:val="24"/>
+          <w:szCs w:val="24"/>
+        </w:rPr>
+        <w:t>1.js.</w:t>
+      </w:r>
+    </w:p>
+    <w:p>
+      <w:pPr>
+        <w:spacing w:line="360" w:lineRule="auto"/>
+        <w:rPr>
+          <w:b/>
+          <w:bCs/>
+          <w:sz w:val="24"/>
+          <w:szCs w:val="24"/>
+        </w:rPr>
+      </w:pPr>
     </w:p>
     <w:p>
       <w:pPr>
@@ -98,8 +228,141 @@
           <w:sz w:val="24"/>
           <w:szCs w:val="24"/>
         </w:rPr>
-        <w:t>Write a class Account with attributes id, name, balance. Add two sub classes SavingAccount &amp; CurrentAccount having specific attribute interest &amp; cash_credit respectively. Create multiple saving &amp; current account objects. Write a functionality to find out total balance in the bank.</w:t>
-      </w:r>
+        <w:t xml:space="preserve">Write a class Account with attributes id, name, balance. Add two sub classes </w:t>
+      </w:r>
+      <w:proofErr w:type="spellStart"/>
+      <w:r>
+        <w:rPr>
+          <w:sz w:val="24"/>
+          <w:szCs w:val="24"/>
+        </w:rPr>
+        <w:t>SavingAccount</w:t>
+      </w:r>
+      <w:proofErr w:type="spellEnd"/>
+      <w:r>
+        <w:rPr>
+          <w:sz w:val="24"/>
+          <w:szCs w:val="24"/>
+        </w:rPr>
+        <w:t xml:space="preserve"> &amp; </w:t>
+      </w:r>
+      <w:proofErr w:type="spellStart"/>
+      <w:r>
+        <w:rPr>
+          <w:sz w:val="24"/>
+          <w:szCs w:val="24"/>
+        </w:rPr>
+        <w:t>CurrentAccount</w:t>
+      </w:r>
+      <w:proofErr w:type="spellEnd"/>
+      <w:r>
+        <w:rPr>
+          <w:sz w:val="24"/>
+          <w:szCs w:val="24"/>
+        </w:rPr>
+        <w:t xml:space="preserve"> having specific attribute interest &amp; </w:t>
+      </w:r>
+      <w:proofErr w:type="spellStart"/>
+      <w:r>
+        <w:rPr>
+          <w:sz w:val="24"/>
+          <w:szCs w:val="24"/>
+        </w:rPr>
+        <w:t>cash_credit</w:t>
+      </w:r>
+      <w:proofErr w:type="spellEnd"/>
+      <w:r>
+        <w:rPr>
+          <w:sz w:val="24"/>
+          <w:szCs w:val="24"/>
+        </w:rPr>
+        <w:t xml:space="preserve"> respectively. Create multiple saving &amp; current account objects. Write a functionality to find out total balance in the bank.</w:t>
+      </w:r>
+    </w:p>
+    <w:p>
+      <w:pPr>
+        <w:spacing w:line="360" w:lineRule="auto"/>
+        <w:rPr>
+          <w:b/>
+          <w:bCs/>
+          <w:sz w:val="24"/>
+          <w:szCs w:val="24"/>
+        </w:rPr>
+      </w:pPr>
+      <w:r>
+        <w:rPr>
+          <w:b/>
+          <w:bCs/>
+          <w:sz w:val="24"/>
+          <w:szCs w:val="24"/>
+        </w:rPr>
+        <w:t>Refer AssignmentQ</w:t>
+      </w:r>
+      <w:r>
+        <w:rPr>
+          <w:b/>
+          <w:bCs/>
+          <w:sz w:val="24"/>
+          <w:szCs w:val="24"/>
+        </w:rPr>
+        <w:t>2</w:t>
+      </w:r>
+      <w:r>
+        <w:rPr>
+          <w:b/>
+          <w:bCs/>
+          <w:sz w:val="24"/>
+          <w:szCs w:val="24"/>
+        </w:rPr>
+        <w:t>.html, AssignmentQ</w:t>
+      </w:r>
+      <w:r>
+        <w:rPr>
+          <w:b/>
+          <w:bCs/>
+          <w:sz w:val="24"/>
+          <w:szCs w:val="24"/>
+        </w:rPr>
+        <w:t>2</w:t>
+      </w:r>
+      <w:r>
+        <w:rPr>
+          <w:b/>
+          <w:bCs/>
+          <w:sz w:val="24"/>
+          <w:szCs w:val="24"/>
+        </w:rPr>
+        <w:t>.ts, AssignmentQ</w:t>
+      </w:r>
+      <w:r>
+        <w:rPr>
+          <w:b/>
+          <w:bCs/>
+          <w:sz w:val="24"/>
+          <w:szCs w:val="24"/>
+        </w:rPr>
+        <w:t>2</w:t>
+      </w:r>
+      <w:r>
+        <w:rPr>
+          <w:b/>
+          <w:bCs/>
+          <w:sz w:val="24"/>
+          <w:szCs w:val="24"/>
+        </w:rPr>
+        <w:t>.js.</w:t>
+      </w:r>
+    </w:p>
+    <w:p>
+      <w:pPr>
+        <w:spacing w:line="360" w:lineRule="auto"/>
+        <w:rPr>
+          <w:b/>
+          <w:bCs/>
+          <w:sz w:val="24"/>
+          <w:szCs w:val="24"/>
+        </w:rPr>
+      </w:pPr>
     </w:p>
     <w:p>
       <w:pPr>
@@ -123,10 +386,118 @@
           <w:sz w:val="24"/>
           <w:szCs w:val="24"/>
         </w:rPr>
-        <w:t xml:space="preserve"> Write an interface Printable. Create 2 objects circle &amp; employee those implement Printable interface. Write a function printAll() that takes all objects as argument &amp; invoke print() method on every object.</w:t>
-      </w:r>
-      <w:bookmarkStart w:id="0" w:name="_GoBack"/>
-      <w:bookmarkEnd w:id="0"/>
+        <w:t xml:space="preserve"> Write an interface Printable. Create 2 objects circle &amp; employee those implement Printable interface. Write a function </w:t>
+      </w:r>
+      <w:proofErr w:type="spellStart"/>
+      <w:proofErr w:type="gramStart"/>
+      <w:r>
+        <w:rPr>
+          <w:sz w:val="24"/>
+          <w:szCs w:val="24"/>
+        </w:rPr>
+        <w:t>printAll</w:t>
+      </w:r>
+      <w:proofErr w:type="spellEnd"/>
+      <w:r>
+        <w:rPr>
+          <w:sz w:val="24"/>
+          <w:szCs w:val="24"/>
+        </w:rPr>
+        <w:t>(</w:t>
+      </w:r>
+      <w:proofErr w:type="gramEnd"/>
+      <w:r>
+        <w:rPr>
+          <w:sz w:val="24"/>
+          <w:szCs w:val="24"/>
+        </w:rPr>
+        <w:t>) that takes all objects as argument &amp; invoke print() method on every object.</w:t>
+      </w:r>
+    </w:p>
+    <w:p>
+      <w:pPr>
+        <w:pStyle w:val="ListParagraph"/>
+        <w:spacing w:line="360" w:lineRule="auto"/>
+      </w:pPr>
+    </w:p>
+    <w:p>
+      <w:pPr>
+        <w:spacing w:line="360" w:lineRule="auto"/>
+        <w:rPr>
+          <w:b/>
+          <w:bCs/>
+          <w:sz w:val="24"/>
+          <w:szCs w:val="24"/>
+        </w:rPr>
+      </w:pPr>
+      <w:r>
+        <w:rPr>
+          <w:b/>
+          <w:bCs/>
+          <w:sz w:val="24"/>
+          <w:szCs w:val="24"/>
+        </w:rPr>
+        <w:t>Refer AssignmentQ</w:t>
+      </w:r>
+      <w:r>
+        <w:rPr>
+          <w:b/>
+          <w:bCs/>
+          <w:sz w:val="24"/>
+          <w:szCs w:val="24"/>
+        </w:rPr>
+        <w:t>3</w:t>
+      </w:r>
+      <w:r>
+        <w:rPr>
+          <w:b/>
+          <w:bCs/>
+          <w:sz w:val="24"/>
+          <w:szCs w:val="24"/>
+        </w:rPr>
+        <w:t>.html, AssignmentQ</w:t>
+      </w:r>
+      <w:r>
+        <w:rPr>
+          <w:b/>
+          <w:bCs/>
+          <w:sz w:val="24"/>
+          <w:szCs w:val="24"/>
+        </w:rPr>
+        <w:t>3</w:t>
+      </w:r>
+      <w:r>
+        <w:rPr>
+          <w:b/>
+          <w:bCs/>
+          <w:sz w:val="24"/>
+          <w:szCs w:val="24"/>
+        </w:rPr>
+        <w:t>.ts, AssignmentQ</w:t>
+      </w:r>
+      <w:r>
+        <w:rPr>
+          <w:b/>
+          <w:bCs/>
+          <w:sz w:val="24"/>
+          <w:szCs w:val="24"/>
+        </w:rPr>
+        <w:t>3</w:t>
+      </w:r>
+      <w:r>
+        <w:rPr>
+          <w:b/>
+          <w:bCs/>
+          <w:sz w:val="24"/>
+          <w:szCs w:val="24"/>
+        </w:rPr>
+        <w:t>.js.</w:t>
+      </w:r>
+    </w:p>
+    <w:p>
+      <w:pPr>
+        <w:spacing w:line="360" w:lineRule="auto"/>
+      </w:pPr>
     </w:p>
     <w:sectPr>
       <w:pgSz w:w="12240" w:h="15840"/>
@@ -139,7 +510,7 @@
 </file>
 
 <file path=word/endnotes.xml><?xml version="1.0" encoding="utf-8"?>
-<w:endnotes xmlns:wpc="http://schemas.microsoft.com/office/word/2010/wordprocessingCanvas" xmlns:mc="http://schemas.openxmlformats.org/markup-compatibility/2006" xmlns:o="urn:schemas-microsoft-com:office:office" xmlns:r="http://schemas.openxmlformats.org/officeDocument/2006/relationships" xmlns:m="http://schemas.openxmlformats.org/officeDocument/2006/math" xmlns:v="urn:schemas-microsoft-com:vml" xmlns:wp14="http://schemas.microsoft.com/office/word/2010/wordprocessingDrawing" xmlns:wp="http://schemas.openxmlformats.org/drawingml/2006/wordprocessingDrawing" xmlns:w10="urn:schemas-microsoft-com:office:word" xmlns:w="http://schemas.openxmlformats.org/wordprocessingml/2006/main" xmlns:w14="http://schemas.microsoft.com/office/word/2010/wordml" xmlns:w15="http://schemas.microsoft.com/office/word/2012/wordml" xmlns:wpg="http://schemas.microsoft.com/office/word/2010/wordprocessingGroup" xmlns:wpi="http://schemas.microsoft.com/office/word/2010/wordprocessingInk" xmlns:wne="http://schemas.microsoft.com/office/word/2006/wordml" xmlns:wps="http://schemas.microsoft.com/office/word/2010/wordprocessingShape" mc:Ignorable="w14 w15 wp14">
+<w:endnotes xmlns:wpc="http://schemas.microsoft.com/office/word/2010/wordprocessingCanvas" xmlns:cx="http://schemas.microsoft.com/office/drawing/2014/chartex" xmlns:cx1="http://schemas.microsoft.com/office/drawing/2015/9/8/chartex" xmlns:cx2="http://schemas.microsoft.com/office/drawing/2015/10/21/chartex" xmlns:cx3="http://schemas.microsoft.com/office/drawing/2016/5/9/chartex" xmlns:cx4="http://schemas.microsoft.com/office/drawing/2016/5/10/chartex" xmlns:cx5="http://schemas.microsoft.com/office/drawing/2016/5/11/chartex" xmlns:cx6="http://schemas.microsoft.com/office/drawing/2016/5/12/chartex" xmlns:cx7="http://schemas.microsoft.com/office/drawing/2016/5/13/chartex" xmlns:cx8="http://schemas.microsoft.com/office/drawing/2016/5/14/chartex" xmlns:mc="http://schemas.openxmlformats.org/markup-compatibility/2006" xmlns:aink="http://schemas.microsoft.com/office/drawing/2016/ink" xmlns:am3d="http://schemas.microsoft.com/office/drawing/2017/model3d" xmlns:o="urn:schemas-microsoft-com:office:office" xmlns:r="http://schemas.openxmlformats.org/officeDocument/2006/relationships" xmlns:m="http://schemas.openxmlformats.org/officeDocument/2006/math" xmlns:v="urn:schemas-microsoft-com:vml" xmlns:wp14="http://schemas.microsoft.com/office/word/2010/wordprocessingDrawing" xmlns:wp="http://schemas.openxmlformats.org/drawingml/2006/wordprocessingDrawing" xmlns:w10="urn:schemas-microsoft-com:office:word" xmlns:w="http://schemas.openxmlformats.org/wordprocessingml/2006/main" xmlns:w14="http://schemas.microsoft.com/office/word/2010/wordml" xmlns:w15="http://schemas.microsoft.com/office/word/2012/wordml" xmlns:w16cex="http://schemas.microsoft.com/office/word/2018/wordml/cex" xmlns:w16cid="http://schemas.microsoft.com/office/word/2016/wordml/cid" xmlns:w16="http://schemas.microsoft.com/office/word/2018/wordml" xmlns:w16sdtdh="http://schemas.microsoft.com/office/word/2020/wordml/sdtdatahash" xmlns:w16se="http://schemas.microsoft.com/office/word/2015/wordml/symex" xmlns:wpg="http://schemas.microsoft.com/office/word/2010/wordprocessingGroup" xmlns:wpi="http://schemas.microsoft.com/office/word/2010/wordprocessingInk" xmlns:wne="http://schemas.microsoft.com/office/word/2006/wordml" xmlns:wps="http://schemas.microsoft.com/office/word/2010/wordprocessingShape" mc:Ignorable="w14 w15 w16se w16cid w16 w16cex w16sdtdh wp14">
   <w:endnote w:type="separator" w:id="-1">
     <w:p>
       <w:pPr>
@@ -164,7 +535,7 @@
 </file>
 
 <file path=word/footnotes.xml><?xml version="1.0" encoding="utf-8"?>
-<w:footnotes xmlns:wpc="http://schemas.microsoft.com/office/word/2010/wordprocessingCanvas" xmlns:mc="http://schemas.openxmlformats.org/markup-compatibility/2006" xmlns:o="urn:schemas-microsoft-com:office:office" xmlns:r="http://schemas.openxmlformats.org/officeDocument/2006/relationships" xmlns:m="http://schemas.openxmlformats.org/officeDocument/2006/math" xmlns:v="urn:schemas-microsoft-com:vml" xmlns:wp14="http://schemas.microsoft.com/office/word/2010/wordprocessingDrawing" xmlns:wp="http://schemas.openxmlformats.org/drawingml/2006/wordprocessingDrawing" xmlns:w10="urn:schemas-microsoft-com:office:word" xmlns:w="http://schemas.openxmlformats.org/wordprocessingml/2006/main" xmlns:w14="http://schemas.microsoft.com/office/word/2010/wordml" xmlns:w15="http://schemas.microsoft.com/office/word/2012/wordml" xmlns:wpg="http://schemas.microsoft.com/office/word/2010/wordprocessingGroup" xmlns:wpi="http://schemas.microsoft.com/office/word/2010/wordprocessingInk" xmlns:wne="http://schemas.microsoft.com/office/word/2006/wordml" xmlns:wps="http://schemas.microsoft.com/office/word/2010/wordprocessingShape" mc:Ignorable="w14 w15 wp14">
+<w:footnotes xmlns:wpc="http://schemas.microsoft.com/office/word/2010/wordprocessingCanvas" xmlns:cx="http://schemas.microsoft.com/office/drawing/2014/chartex" xmlns:cx1="http://schemas.microsoft.com/office/drawing/2015/9/8/chartex" xmlns:cx2="http://schemas.microsoft.com/office/drawing/2015/10/21/chartex" xmlns:cx3="http://schemas.microsoft.com/office/drawing/2016/5/9/chartex" xmlns:cx4="http://schemas.microsoft.com/office/drawing/2016/5/10/chartex" xmlns:cx5="http://schemas.microsoft.com/office/drawing/2016/5/11/chartex" xmlns:cx6="http://schemas.microsoft.com/office/drawing/2016/5/12/chartex" xmlns:cx7="http://schemas.microsoft.com/office/drawing/2016/5/13/chartex" xmlns:cx8="http://schemas.microsoft.com/office/drawing/2016/5/14/chartex" xmlns:mc="http://schemas.openxmlformats.org/markup-compatibility/2006" xmlns:aink="http://schemas.microsoft.com/office/drawing/2016/ink" xmlns:am3d="http://schemas.microsoft.com/office/drawing/2017/model3d" xmlns:o="urn:schemas-microsoft-com:office:office" xmlns:r="http://schemas.openxmlformats.org/officeDocument/2006/relationships" xmlns:m="http://schemas.openxmlformats.org/officeDocument/2006/math" xmlns:v="urn:schemas-microsoft-com:vml" xmlns:wp14="http://schemas.microsoft.com/office/word/2010/wordprocessingDrawing" xmlns:wp="http://schemas.openxmlformats.org/drawingml/2006/wordprocessingDrawing" xmlns:w10="urn:schemas-microsoft-com:office:word" xmlns:w="http://schemas.openxmlformats.org/wordprocessingml/2006/main" xmlns:w14="http://schemas.microsoft.com/office/word/2010/wordml" xmlns:w15="http://schemas.microsoft.com/office/word/2012/wordml" xmlns:w16cex="http://schemas.microsoft.com/office/word/2018/wordml/cex" xmlns:w16cid="http://schemas.microsoft.com/office/word/2016/wordml/cid" xmlns:w16="http://schemas.microsoft.com/office/word/2018/wordml" xmlns:w16sdtdh="http://schemas.microsoft.com/office/word/2020/wordml/sdtdatahash" xmlns:w16se="http://schemas.microsoft.com/office/word/2015/wordml/symex" xmlns:wpg="http://schemas.microsoft.com/office/word/2010/wordprocessingGroup" xmlns:wpi="http://schemas.microsoft.com/office/word/2010/wordprocessingInk" xmlns:wne="http://schemas.microsoft.com/office/word/2006/wordml" xmlns:wps="http://schemas.microsoft.com/office/word/2010/wordprocessingShape" mc:Ignorable="w14 w15 w16se w16cid w16 w16cex w16sdtdh wp14">
   <w:footnote w:type="separator" w:id="-1">
     <w:p>
       <w:pPr>
@@ -189,7 +560,7 @@
 </file>
 
 <file path=word/numbering.xml><?xml version="1.0" encoding="utf-8"?>
-<w:numbering xmlns:wpc="http://schemas.microsoft.com/office/word/2010/wordprocessingCanvas" xmlns:mc="http://schemas.openxmlformats.org/markup-compatibility/2006" xmlns:o="urn:schemas-microsoft-com:office:office" xmlns:r="http://schemas.openxmlformats.org/officeDocument/2006/relationships" xmlns:m="http://schemas.openxmlformats.org/officeDocument/2006/math" xmlns:v="urn:schemas-microsoft-com:vml" xmlns:wp14="http://schemas.microsoft.com/office/word/2010/wordprocessingDrawing" xmlns:wp="http://schemas.openxmlformats.org/drawingml/2006/wordprocessingDrawing" xmlns:w10="urn:schemas-microsoft-com:office:word" xmlns:w="http://schemas.openxmlformats.org/wordprocessingml/2006/main" xmlns:w14="http://schemas.microsoft.com/office/word/2010/wordml" xmlns:w15="http://schemas.microsoft.com/office/word/2012/wordml" xmlns:wpg="http://schemas.microsoft.com/office/word/2010/wordprocessingGroup" xmlns:wpi="http://schemas.microsoft.com/office/word/2010/wordprocessingInk" xmlns:wne="http://schemas.microsoft.com/office/word/2006/wordml" xmlns:wps="http://schemas.microsoft.com/office/word/2010/wordprocessingShape" mc:Ignorable="w14 w15 wp14">
+<w:numbering xmlns:wpc="http://schemas.microsoft.com/office/word/2010/wordprocessingCanvas" xmlns:cx="http://schemas.microsoft.com/office/drawing/2014/chartex" xmlns:cx1="http://schemas.microsoft.com/office/drawing/2015/9/8/chartex" xmlns:cx2="http://schemas.microsoft.com/office/drawing/2015/10/21/chartex" xmlns:cx3="http://schemas.microsoft.com/office/drawing/2016/5/9/chartex" xmlns:cx4="http://schemas.microsoft.com/office/drawing/2016/5/10/chartex" xmlns:cx5="http://schemas.microsoft.com/office/drawing/2016/5/11/chartex" xmlns:cx6="http://schemas.microsoft.com/office/drawing/2016/5/12/chartex" xmlns:cx7="http://schemas.microsoft.com/office/drawing/2016/5/13/chartex" xmlns:cx8="http://schemas.microsoft.com/office/drawing/2016/5/14/chartex" xmlns:mc="http://schemas.openxmlformats.org/markup-compatibility/2006" xmlns:aink="http://schemas.microsoft.com/office/drawing/2016/ink" xmlns:am3d="http://schemas.microsoft.com/office/drawing/2017/model3d" xmlns:o="urn:schemas-microsoft-com:office:office" xmlns:r="http://schemas.openxmlformats.org/officeDocument/2006/relationships" xmlns:m="http://schemas.openxmlformats.org/officeDocument/2006/math" xmlns:v="urn:schemas-microsoft-com:vml" xmlns:wp14="http://schemas.microsoft.com/office/word/2010/wordprocessingDrawing" xmlns:wp="http://schemas.openxmlformats.org/drawingml/2006/wordprocessingDrawing" xmlns:w10="urn:schemas-microsoft-com:office:word" xmlns:w="http://schemas.openxmlformats.org/wordprocessingml/2006/main" xmlns:w14="http://schemas.microsoft.com/office/word/2010/wordml" xmlns:w15="http://schemas.microsoft.com/office/word/2012/wordml" xmlns:w16cex="http://schemas.microsoft.com/office/word/2018/wordml/cex" xmlns:w16cid="http://schemas.microsoft.com/office/word/2016/wordml/cid" xmlns:w16="http://schemas.microsoft.com/office/word/2018/wordml" xmlns:w16sdtdh="http://schemas.microsoft.com/office/word/2020/wordml/sdtdatahash" xmlns:w16se="http://schemas.microsoft.com/office/word/2015/wordml/symex" xmlns:wpg="http://schemas.microsoft.com/office/word/2010/wordprocessingGroup" xmlns:wpi="http://schemas.microsoft.com/office/word/2010/wordprocessingInk" xmlns:wne="http://schemas.microsoft.com/office/word/2006/wordml" xmlns:wps="http://schemas.microsoft.com/office/word/2010/wordprocessingShape" mc:Ignorable="w14 w15 w16se w16cid w16 w16cex w16sdtdh wp14">
   <w:abstractNum w:abstractNumId="0" w15:restartNumberingAfterBreak="0">
     <w:nsid w:val="7C006ECE"/>
     <w:multiLevelType w:val="hybridMultilevel"/>
@@ -283,7 +654,7 @@
 </file>
 
 <file path=word/styles.xml><?xml version="1.0" encoding="utf-8"?>
-<w:styles xmlns:mc="http://schemas.openxmlformats.org/markup-compatibility/2006" xmlns:r="http://schemas.openxmlformats.org/officeDocument/2006/relationships" xmlns:w="http://schemas.openxmlformats.org/wordprocessingml/2006/main" xmlns:w14="http://schemas.microsoft.com/office/word/2010/wordml" xmlns:w15="http://schemas.microsoft.com/office/word/2012/wordml" mc:Ignorable="w14 w15">
+<w:styles xmlns:mc="http://schemas.openxmlformats.org/markup-compatibility/2006" xmlns:r="http://schemas.openxmlformats.org/officeDocument/2006/relationships" xmlns:w="http://schemas.openxmlformats.org/wordprocessingml/2006/main" xmlns:w14="http://schemas.microsoft.com/office/word/2010/wordml" xmlns:w15="http://schemas.microsoft.com/office/word/2012/wordml" xmlns:w16cex="http://schemas.microsoft.com/office/word/2018/wordml/cex" xmlns:w16cid="http://schemas.microsoft.com/office/word/2016/wordml/cid" xmlns:w16="http://schemas.microsoft.com/office/word/2018/wordml" xmlns:w16sdtdh="http://schemas.microsoft.com/office/word/2020/wordml/sdtdatahash" xmlns:w16se="http://schemas.microsoft.com/office/word/2015/wordml/symex" mc:Ignorable="w14 w15 w16se w16cid w16 w16cex w16sdtdh">
   <w:docDefaults>
     <w:rPrDefault>
       <w:rPr>
@@ -299,7 +670,7 @@
       </w:pPr>
     </w:pPrDefault>
   </w:docDefaults>
-  <w:latentStyles w:defLockedState="0" w:defUIPriority="99" w:defSemiHidden="0" w:defUnhideWhenUsed="0" w:defQFormat="0" w:count="371">
+  <w:latentStyles w:defLockedState="0" w:defUIPriority="99" w:defSemiHidden="0" w:defUnhideWhenUsed="0" w:defQFormat="0" w:count="376">
     <w:lsdException w:name="Normal" w:uiPriority="0" w:qFormat="1"/>
     <w:lsdException w:name="heading 1" w:uiPriority="9" w:qFormat="1"/>
     <w:lsdException w:name="heading 2" w:semiHidden="1" w:uiPriority="9" w:unhideWhenUsed="1" w:qFormat="1"/>
@@ -405,7 +776,6 @@
     <w:lsdException w:name="HTML Sample" w:semiHidden="1" w:unhideWhenUsed="1"/>
     <w:lsdException w:name="HTML Typewriter" w:semiHidden="1" w:unhideWhenUsed="1"/>
     <w:lsdException w:name="HTML Variable" w:semiHidden="1" w:unhideWhenUsed="1"/>
-    <w:lsdException w:name="Normal Table" w:semiHidden="1" w:unhideWhenUsed="1"/>
     <w:lsdException w:name="annotation subject" w:semiHidden="1" w:unhideWhenUsed="1"/>
     <w:lsdException w:name="No List" w:semiHidden="1" w:unhideWhenUsed="1"/>
     <w:lsdException w:name="Outline List 1" w:semiHidden="1" w:unhideWhenUsed="1"/>
@@ -448,11 +818,8 @@
     <w:lsdException w:name="Table Contemporary" w:semiHidden="1" w:unhideWhenUsed="1"/>
     <w:lsdException w:name="Table Elegant" w:semiHidden="1" w:unhideWhenUsed="1"/>
     <w:lsdException w:name="Table Professional" w:semiHidden="1" w:unhideWhenUsed="1"/>
-    <w:lsdException w:name="Table Subtle 1" w:semiHidden="1" w:unhideWhenUsed="1"/>
     <w:lsdException w:name="Table Subtle 2" w:semiHidden="1" w:unhideWhenUsed="1"/>
     <w:lsdException w:name="Table Web 1" w:semiHidden="1" w:unhideWhenUsed="1"/>
-    <w:lsdException w:name="Table Web 2" w:semiHidden="1" w:unhideWhenUsed="1"/>
-    <w:lsdException w:name="Table Web 3" w:semiHidden="1" w:unhideWhenUsed="1"/>
     <w:lsdException w:name="Balloon Text" w:semiHidden="1" w:unhideWhenUsed="1"/>
     <w:lsdException w:name="Table Grid" w:uiPriority="39"/>
     <w:lsdException w:name="Table Theme" w:semiHidden="1" w:unhideWhenUsed="1"/>
@@ -671,6 +1038,11 @@
     <w:lsdException w:name="List Table 5 Dark Accent 6" w:uiPriority="50"/>
     <w:lsdException w:name="List Table 6 Colorful Accent 6" w:uiPriority="51"/>
     <w:lsdException w:name="List Table 7 Colorful Accent 6" w:uiPriority="52"/>
+    <w:lsdException w:name="Mention" w:semiHidden="1" w:unhideWhenUsed="1"/>
+    <w:lsdException w:name="Smart Hyperlink" w:semiHidden="1" w:unhideWhenUsed="1"/>
+    <w:lsdException w:name="Hashtag" w:semiHidden="1" w:unhideWhenUsed="1"/>
+    <w:lsdException w:name="Unresolved Mention" w:semiHidden="1" w:unhideWhenUsed="1"/>
+    <w:lsdException w:name="Smart Link" w:semiHidden="1" w:unhideWhenUsed="1"/>
   </w:latentStyles>
   <w:style w:type="paragraph" w:default="1" w:styleId="Normal">
     <w:name w:val="Normal"/>
